--- a/0827面试准备v3/0827面试准备v3/软开面筋总结--身边人遇到的问题.docx
+++ b/0827面试准备v3/0827面试准备v3/软开面筋总结--身边人遇到的问题.docx
@@ -1,6 +1,6 @@
 
 <file path=word/document.xml><?xml version="1.0" encoding="utf-8"?>
-<w:document xmlns:wpc="http://schemas.microsoft.com/office/word/2010/wordprocessingCanvas" xmlns:cx="http://schemas.microsoft.com/office/drawing/2014/chartex" xmlns:mc="http://schemas.openxmlformats.org/markup-compatibility/2006" xmlns:o="urn:schemas-microsoft-com:office:office" xmlns:r="http://schemas.openxmlformats.org/officeDocument/2006/relationships" xmlns:m="http://schemas.openxmlformats.org/officeDocument/2006/math" xmlns:v="urn:schemas-microsoft-com:vml" xmlns:wp14="http://schemas.microsoft.com/office/word/2010/wordprocessingDrawing" xmlns:wp="http://schemas.openxmlformats.org/drawingml/2006/wordprocessingDrawing" xmlns:w10="urn:schemas-microsoft-com:office:word" xmlns:w="http://schemas.openxmlformats.org/wordprocessingml/2006/main" xmlns:w14="http://schemas.microsoft.com/office/word/2010/wordml" xmlns:w15="http://schemas.microsoft.com/office/word/2012/wordml" xmlns:w16se="http://schemas.microsoft.com/office/word/2015/wordml/symex" xmlns:wpg="http://schemas.microsoft.com/office/word/2010/wordprocessingGroup" xmlns:wpi="http://schemas.microsoft.com/office/word/2010/wordprocessingInk" xmlns:wne="http://schemas.microsoft.com/office/word/2006/wordml" xmlns:wps="http://schemas.microsoft.com/office/word/2010/wordprocessingShape" mc:Ignorable="w14 w15 w16se wp14">
+<w:document xmlns:wpc="http://schemas.microsoft.com/office/word/2010/wordprocessingCanvas" xmlns:mc="http://schemas.openxmlformats.org/markup-compatibility/2006" xmlns:o="urn:schemas-microsoft-com:office:office" xmlns:r="http://schemas.openxmlformats.org/officeDocument/2006/relationships" xmlns:m="http://schemas.openxmlformats.org/officeDocument/2006/math" xmlns:v="urn:schemas-microsoft-com:vml" xmlns:wp14="http://schemas.microsoft.com/office/word/2010/wordprocessingDrawing" xmlns:wp="http://schemas.openxmlformats.org/drawingml/2006/wordprocessingDrawing" xmlns:w10="urn:schemas-microsoft-com:office:word" xmlns:w="http://schemas.openxmlformats.org/wordprocessingml/2006/main" xmlns:w14="http://schemas.microsoft.com/office/word/2010/wordml" xmlns:w15="http://schemas.microsoft.com/office/word/2012/wordml" xmlns:wpg="http://schemas.microsoft.com/office/word/2010/wordprocessingGroup" xmlns:wpi="http://schemas.microsoft.com/office/word/2010/wordprocessingInk" xmlns:wne="http://schemas.microsoft.com/office/word/2006/wordml" xmlns:wps="http://schemas.microsoft.com/office/word/2010/wordprocessingShape" mc:Ignorable="w14 w15 wp14">
   <w:body>
     <w:p>
       <w:pPr>
@@ -224,6 +224,7 @@
         <w:rPr>
           <w:rFonts w:hint="eastAsia"/>
         </w:rPr>
+        <w:lastRenderedPageBreak/>
         <w:t>阻塞的几种情况：1、accept queue为空，比如三次握手还没建立完成</w:t>
       </w:r>
     </w:p>
@@ -460,246 +461,244 @@
         <w:rPr>
           <w:rFonts w:hint="eastAsia"/>
         </w:rPr>
+        <w:t>第四步：如果连接成功，就用socket对像的Send()方法向服务器发送信息；</w:t>
+      </w:r>
+    </w:p>
+    <w:p>
+      <w:r>
+        <w:rPr>
+          <w:rFonts w:hint="eastAsia"/>
+        </w:rPr>
+        <w:t>第五步：用socket对像的Receive()方法接受服务器发来的信息 ;</w:t>
+      </w:r>
+    </w:p>
+    <w:p>
+      <w:r>
+        <w:rPr>
+          <w:rFonts w:hint="eastAsia"/>
+        </w:rPr>
+        <w:t>第六步：通信结束后一定记得关闭socket；</w:t>
+      </w:r>
+    </w:p>
+    <w:p/>
+    <w:p/>
+    <w:p>
+      <w:pPr>
+        <w:pStyle w:val="2"/>
+      </w:pPr>
+      <w:r>
+        <w:rPr>
+          <w:rFonts w:hint="eastAsia"/>
+        </w:rPr>
+        <w:t>TCP</w:t>
+      </w:r>
+      <w:r>
+        <w:t>/IP</w:t>
+      </w:r>
+    </w:p>
+    <w:p>
+      <w:pPr>
+        <w:pStyle w:val="3"/>
+      </w:pPr>
+      <w:r>
+        <w:rPr>
+          <w:rFonts w:hint="eastAsia"/>
+        </w:rPr>
+        <w:t>简述TCP三次握手，为什么不能两次握手，为什么不能四次？</w:t>
+      </w:r>
+    </w:p>
+    <w:p>
+      <w:r>
+        <w:rPr>
+          <w:rFonts w:hint="eastAsia"/>
+        </w:rPr>
+        <w:t>答：（</w:t>
+      </w:r>
+      <w:r>
+        <w:t>1）</w:t>
+      </w:r>
+    </w:p>
+    <w:p>
+      <w:r>
+        <w:rPr>
+          <w:rFonts w:hint="eastAsia"/>
+        </w:rPr>
+        <w:t>第一次握手</w:t>
+      </w:r>
+      <w:r>
+        <w:t>:建立连接时，客户端发送</w:t>
+      </w:r>
+      <w:proofErr w:type="spellStart"/>
+      <w:r>
+        <w:t>syn</w:t>
+      </w:r>
+      <w:proofErr w:type="spellEnd"/>
+      <w:r>
+        <w:t>包到服务器，并进入SYN_SEND状态 。</w:t>
+      </w:r>
+    </w:p>
+    <w:p>
+      <w:r>
+        <w:rPr>
+          <w:rFonts w:hint="eastAsia"/>
+        </w:rPr>
+        <w:t>第二次握手：服务器收到</w:t>
+      </w:r>
+      <w:proofErr w:type="spellStart"/>
+      <w:r>
+        <w:t>syn</w:t>
+      </w:r>
+      <w:proofErr w:type="spellEnd"/>
+      <w:r>
+        <w:t>包，必须确认客户的SYN(</w:t>
+      </w:r>
+      <w:proofErr w:type="spellStart"/>
+      <w:r>
+        <w:t>ack</w:t>
+      </w:r>
+      <w:proofErr w:type="spellEnd"/>
+      <w:r>
+        <w:t>=j+1)，同时自己也发送一个SYN包(</w:t>
+      </w:r>
+      <w:proofErr w:type="spellStart"/>
+      <w:r>
+        <w:t>syn</w:t>
+      </w:r>
+      <w:proofErr w:type="spellEnd"/>
+      <w:r>
+        <w:t>=k)，即SYN+ACK包，此时服务器进入SYN_RECV状态</w:t>
+      </w:r>
+    </w:p>
+    <w:p>
+      <w:r>
+        <w:rPr>
+          <w:rFonts w:hint="eastAsia"/>
+        </w:rPr>
+        <w:t>第三次握手：客户端收到服务器的</w:t>
+      </w:r>
+      <w:r>
+        <w:t>SYN+ACK包，向服务器发送确认包ACK(</w:t>
+      </w:r>
+      <w:proofErr w:type="spellStart"/>
+      <w:r>
+        <w:t>ack</w:t>
+      </w:r>
+      <w:proofErr w:type="spellEnd"/>
+      <w:r>
+        <w:t>=k+1)，此包发送完毕，客户端和服务器进入ESTABLISHED(TCP连接成功)状态，完成三次握手</w:t>
+      </w:r>
+    </w:p>
+    <w:p>
+      <w:r>
+        <w:rPr>
+          <w:rFonts w:hint="eastAsia"/>
+        </w:rPr>
+        <w:t>（</w:t>
+      </w:r>
+      <w:r>
+        <w:t>2）如果两次，那么B无法确定B的信息A是否能收到，所以如果B先说话，可能后面的A都收不到，会出现问题。</w:t>
+      </w:r>
+    </w:p>
+    <w:p>
+      <w:r>
+        <w:rPr>
+          <w:rFonts w:hint="eastAsia"/>
+        </w:rPr>
+        <w:t>或（</w:t>
+      </w:r>
+      <w:r>
+        <w:t>2）主机A发出的连接请求没有收到主机B的确认，于是经过一段时间之后，主机A重新向主机B发送连接请求，</w:t>
+      </w:r>
+      <w:proofErr w:type="gramStart"/>
+      <w:r>
+        <w:t>且建立</w:t>
+      </w:r>
+      <w:proofErr w:type="gramEnd"/>
+      <w:r>
+        <w:t>成功，顺序完成数据传输。考虑这样一种特殊情况，主机A第一次发送的连接请求并没有丢失，而是因为网络节点导致延迟到达主机B，主机B以为是主机A又发起的新连接，并向主机A发回确认，但是此时主机A根本不会理会，主机B就一直等待主机A发送数据，导致主机B的资源浪费。</w:t>
+      </w:r>
+    </w:p>
+    <w:p>
+      <w:r>
+        <w:rPr>
+          <w:rFonts w:hint="eastAsia"/>
+        </w:rPr>
+        <w:t>（</w:t>
+      </w:r>
+      <w:r>
+        <w:t>3）如果四次，那么就造成了浪费，因为三次结束之后，就已经可以保证A可以给B发消息，A也可以收到B的消息；B可以给A发信息，B也可以收到A的信息。</w:t>
+      </w:r>
+    </w:p>
+    <w:p/>
+    <w:p/>
+    <w:p>
+      <w:pPr>
+        <w:pStyle w:val="3"/>
+      </w:pPr>
+      <w:r>
         <w:lastRenderedPageBreak/>
-        <w:t>第四步：如果连接成功，就用socket对像的Send()方法向服务器发送信息；</w:t>
-      </w:r>
-    </w:p>
-    <w:p>
-      <w:r>
-        <w:rPr>
-          <w:rFonts w:hint="eastAsia"/>
-        </w:rPr>
-        <w:t>第五步：用socket对像的Receive()方法接受服务器发来的信息 ;</w:t>
-      </w:r>
-    </w:p>
-    <w:p>
-      <w:r>
-        <w:rPr>
-          <w:rFonts w:hint="eastAsia"/>
-        </w:rPr>
-        <w:t>第六步：通信结束后一定记得关闭socket；</w:t>
-      </w:r>
-    </w:p>
-    <w:p/>
-    <w:p/>
-    <w:p>
-      <w:pPr>
-        <w:pStyle w:val="2"/>
-      </w:pPr>
-      <w:r>
-        <w:rPr>
-          <w:rFonts w:hint="eastAsia"/>
-        </w:rPr>
-        <w:t>TCP</w:t>
-      </w:r>
-      <w:r>
-        <w:t>/IP</w:t>
-      </w:r>
-    </w:p>
-    <w:p>
-      <w:pPr>
-        <w:pStyle w:val="3"/>
-      </w:pPr>
-      <w:r>
-        <w:rPr>
-          <w:rFonts w:hint="eastAsia"/>
-        </w:rPr>
-        <w:t>简述TCP三次握手，为什么不能两次握手，为什么不能四次？</w:t>
-      </w:r>
-    </w:p>
-    <w:p>
-      <w:r>
-        <w:rPr>
-          <w:rFonts w:hint="eastAsia"/>
-        </w:rPr>
-        <w:t>答：（</w:t>
-      </w:r>
-      <w:r>
-        <w:t>1）</w:t>
-      </w:r>
-    </w:p>
-    <w:p>
-      <w:r>
-        <w:rPr>
-          <w:rFonts w:hint="eastAsia"/>
-        </w:rPr>
-        <w:t>第一次握手</w:t>
-      </w:r>
-      <w:r>
-        <w:t>:建立连接时，客户端发送</w:t>
+        <w:t>TCP洪水攻击：</w:t>
+      </w:r>
+    </w:p>
+    <w:p>
+      <w:r>
+        <w:t>SYN Flood是当前最流行的</w:t>
       </w:r>
       <w:proofErr w:type="spellStart"/>
       <w:r>
-        <w:t>syn</w:t>
+        <w:t>DoS</w:t>
       </w:r>
       <w:proofErr w:type="spellEnd"/>
       <w:r>
-        <w:t>包到服务器，并进入SYN_SEND状态 。</w:t>
-      </w:r>
-    </w:p>
-    <w:p>
-      <w:r>
-        <w:rPr>
-          <w:rFonts w:hint="eastAsia"/>
-        </w:rPr>
-        <w:t>第二次握手：服务器收到</w:t>
+        <w:t>（拒绝服务攻击）与</w:t>
       </w:r>
       <w:proofErr w:type="spellStart"/>
       <w:r>
-        <w:t>syn</w:t>
+        <w:t>DDoS</w:t>
       </w:r>
       <w:proofErr w:type="spellEnd"/>
       <w:r>
-        <w:t>包，必须确认客户的SYN(</w:t>
+        <w:t>（分布式拒绝服务攻击）的方式之一，这是一种利用TCP协议缺陷，发送大量伪造的TCP连接请求，常用假冒的IP或IP</w:t>
+      </w:r>
+      <w:proofErr w:type="gramStart"/>
+      <w:r>
+        <w:t>号段发来</w:t>
+      </w:r>
+      <w:proofErr w:type="gramEnd"/>
+      <w:r>
+        <w:t>海量的请求连接的第一个握手包（SYN包），被攻击服务器回应第二个握手包（SYN+ACK包），因为对方是假冒IP，对方永远</w:t>
+      </w:r>
+      <w:proofErr w:type="gramStart"/>
+      <w:r>
+        <w:t>收不到包且不会</w:t>
+      </w:r>
+      <w:proofErr w:type="gramEnd"/>
+      <w:r>
+        <w:t>回应第三个握手包。导致被攻击服务器保持大量SYN_RECV状态的“半连接”，并且会重试默认5次回应第二个握手包，塞满TCP等待连接队列，资源耗尽（CPU满负荷或内存不足），让正常</w:t>
+      </w:r>
+      <w:r>
+        <w:rPr>
+          <w:rFonts w:hint="eastAsia"/>
+        </w:rPr>
+        <w:t>的业务请求连接不进来。</w:t>
+      </w:r>
+    </w:p>
+    <w:p>
+      <w:r>
+        <w:rPr>
+          <w:rFonts w:hint="eastAsia"/>
+        </w:rPr>
+        <w:t>应急处理：</w:t>
       </w:r>
       <w:proofErr w:type="spellStart"/>
       <w:r>
-        <w:t>ack</w:t>
+        <w:t>tcp_synack_retries</w:t>
       </w:r>
       <w:proofErr w:type="spellEnd"/>
       <w:r>
-        <w:t>=j+1)，同时自己也发送一个SYN包(</w:t>
-      </w:r>
-      <w:proofErr w:type="spellStart"/>
-      <w:r>
-        <w:t>syn</w:t>
-      </w:r>
-      <w:proofErr w:type="spellEnd"/>
-      <w:r>
-        <w:t>=k)，即SYN+ACK包，此时服务器进入SYN_RECV状态</w:t>
-      </w:r>
-    </w:p>
-    <w:p>
-      <w:r>
-        <w:rPr>
-          <w:rFonts w:hint="eastAsia"/>
-        </w:rPr>
-        <w:t>第三次握手：客户端收到服务器的</w:t>
-      </w:r>
-      <w:r>
-        <w:t>SYN+ACK包，向服务器发送确认包ACK(</w:t>
-      </w:r>
-      <w:proofErr w:type="spellStart"/>
-      <w:r>
-        <w:t>ack</w:t>
-      </w:r>
-      <w:proofErr w:type="spellEnd"/>
-      <w:r>
-        <w:t>=k+1)，此包发送完毕，客户端和服务器进入ESTABLISHED(TCP连接成功)状态，完成三次握手</w:t>
-      </w:r>
-    </w:p>
-    <w:p>
-      <w:r>
-        <w:rPr>
-          <w:rFonts w:hint="eastAsia"/>
-        </w:rPr>
-        <w:t>（</w:t>
-      </w:r>
-      <w:r>
-        <w:t>2）如果两次，那么B无法确定B的信息A是否能收到，所以如果B先说话，可能后面的A都收不到，会出现问题。</w:t>
-      </w:r>
-    </w:p>
-    <w:p>
-      <w:r>
-        <w:rPr>
-          <w:rFonts w:hint="eastAsia"/>
-        </w:rPr>
-        <w:t>或（</w:t>
-      </w:r>
-      <w:r>
-        <w:t>2）主机A发出的连接请求没有收到主机B的确认，于是经过一段时间之后，主机A重新向主机B发送连接请求，</w:t>
-      </w:r>
-      <w:proofErr w:type="gramStart"/>
-      <w:r>
-        <w:t>且建立</w:t>
-      </w:r>
-      <w:proofErr w:type="gramEnd"/>
-      <w:r>
-        <w:t>成功，顺序完成数据传输。考虑这样一种特殊情况，主机A第一次发送的连接请求并没有丢失，而是因为网络节点导致延迟到达主机B，主机B以为是主机A又发起的新连接，并向主机A发回确认，但是此时主机A根本不会理会，主机B就一直等待主机A发送数据，导致主机B的资源浪费。</w:t>
-      </w:r>
-    </w:p>
-    <w:p>
-      <w:r>
-        <w:rPr>
-          <w:rFonts w:hint="eastAsia"/>
-        </w:rPr>
-        <w:t>（</w:t>
-      </w:r>
-      <w:r>
-        <w:t>3）如果四次，那么就造成了浪费，因为三次结束之后，就已经可以保证A可以给B发消息，A也可以收到B的消息；B可以给A发信息，B也可以收到A的信息。</w:t>
-      </w:r>
-    </w:p>
-    <w:p/>
-    <w:p/>
-    <w:p>
-      <w:pPr>
-        <w:pStyle w:val="3"/>
-      </w:pPr>
-      <w:r>
-        <w:t>TCP洪水攻击：</w:t>
-      </w:r>
-    </w:p>
-    <w:p>
-      <w:r>
-        <w:t>SYN Flood是当前最流行的</w:t>
-      </w:r>
-      <w:proofErr w:type="spellStart"/>
-      <w:r>
-        <w:t>DoS</w:t>
-      </w:r>
-      <w:proofErr w:type="spellEnd"/>
-      <w:r>
-        <w:t>（拒绝服务攻击）与</w:t>
-      </w:r>
-      <w:proofErr w:type="spellStart"/>
-      <w:r>
-        <w:t>DDoS</w:t>
-      </w:r>
-      <w:proofErr w:type="spellEnd"/>
-      <w:r>
-        <w:t>（分布式拒绝服务攻击）的方式之一，这是一种利用TCP协议缺陷，发送大量伪造的TCP连接请求，常用假冒的IP或IP</w:t>
-      </w:r>
-      <w:proofErr w:type="gramStart"/>
-      <w:r>
-        <w:t>号段发来</w:t>
-      </w:r>
-      <w:proofErr w:type="gramEnd"/>
-      <w:r>
-        <w:t>海量的请求连接的第一个握手包（SYN包），被攻击服务器回应第二个握手包（SYN+ACK包），因为对方是假冒IP，对方永远</w:t>
-      </w:r>
-      <w:proofErr w:type="gramStart"/>
-      <w:r>
-        <w:t>收不到包且不会</w:t>
-      </w:r>
-      <w:proofErr w:type="gramEnd"/>
-      <w:r>
-        <w:t>回应第三个握手包。导致被攻击服务器保持大量SYN_RECV状态的“半连接”，并且会重试默认5次回应第二个握手包，塞满TCP等待连接队列，资源耗尽（CPU满负荷或内存不足），让正常</w:t>
-      </w:r>
-      <w:r>
-        <w:rPr>
-          <w:rFonts w:hint="eastAsia"/>
-        </w:rPr>
-        <w:t>的业务请求连接不进来。</w:t>
-      </w:r>
-    </w:p>
-    <w:p>
-      <w:r>
-        <w:rPr>
-          <w:rFonts w:hint="eastAsia"/>
-        </w:rPr>
-        <w:t>应急处理：</w:t>
-      </w:r>
-      <w:proofErr w:type="spellStart"/>
-      <w:r>
-        <w:t>tcp_synack_retries</w:t>
-      </w:r>
-      <w:proofErr w:type="spellEnd"/>
-      <w:r>
         <w:t xml:space="preserve"> = 0是关键，表示回应第二个握手包（SYN+ACK包）给客户端IP后，如果收不到第三次握手包（ACK包）后，不进行重试，加快回收“半连接”，不要耗光资源。</w:t>
       </w:r>
     </w:p>
-    <w:p/>
-    <w:p/>
     <w:p/>
     <w:p>
       <w:pPr>
@@ -927,6 +926,7 @@
           <w:shd w:val="clear" w:color="auto" w:fill="FFFFFF"/>
         </w:rPr>
       </w:pPr>
+      <w:bookmarkStart w:id="0" w:name="_GoBack"/>
       <w:r>
         <w:rPr>
           <w:rFonts w:ascii="Arial" w:hAnsi="Arial" w:cs="Arial"/>
@@ -937,6 +937,7 @@
         <w:t>守护进程的概念，怎么创建守护进程</w:t>
       </w:r>
     </w:p>
+    <w:bookmarkEnd w:id="0"/>
     <w:p>
       <w:pPr>
         <w:rPr>
@@ -979,7 +980,7 @@
     <w:p>
       <w:r>
         <w:rPr>
-          <w:rStyle w:val="a8"/>
+          <w:rStyle w:val="a6"/>
           <w:rFonts w:ascii="Arial" w:hAnsi="Arial" w:cs="Arial"/>
           <w:i w:val="0"/>
           <w:iCs w:val="0"/>
@@ -1001,19 +1002,8 @@
         <w:t>是指两个或两个以上的进程在执行过程中，由于竞争资源或者由于彼此通信而造成的一种阻塞的现象，若无外力作用，它们都将无法推进下去。</w:t>
       </w:r>
     </w:p>
-    <w:p>
-      <w:pPr>
-        <w:rPr>
-          <w:rFonts w:hint="eastAsia"/>
-        </w:rPr>
-      </w:pPr>
-    </w:p>
-    <w:p>
-      <w:pPr>
-        <w:rPr>
-          <w:rFonts w:hint="eastAsia"/>
-        </w:rPr>
-      </w:pPr>
+    <w:p/>
+    <w:p>
       <w:r>
         <w:rPr>
           <w:rFonts w:hint="eastAsia"/>
@@ -1084,13 +1074,7 @@
         <w:t>加锁时限（线程尝试获取锁的时候加上一定的时限，超过时限则放弃对该锁的请求，并释放自己占有的锁）</w:t>
       </w:r>
     </w:p>
-    <w:p>
-      <w:pPr>
-        <w:rPr>
-          <w:rFonts w:hint="eastAsia"/>
-        </w:rPr>
-      </w:pPr>
-    </w:p>
+    <w:p/>
     <w:p/>
     <w:p>
       <w:pPr>
@@ -1130,15 +1114,7 @@
       </w:r>
       <w:proofErr w:type="gramEnd"/>
     </w:p>
-    <w:p>
-      <w:pPr>
-        <w:rPr>
-          <w:rFonts w:hint="eastAsia"/>
-        </w:rPr>
-      </w:pPr>
-      <w:bookmarkStart w:id="0" w:name="_GoBack"/>
-      <w:bookmarkEnd w:id="0"/>
-    </w:p>
+    <w:p/>
     <w:p>
       <w:pPr>
         <w:pStyle w:val="2"/>
@@ -1336,7 +1312,7 @@
           <w:color w:val="333333"/>
           <w:shd w:val="clear" w:color="auto" w:fill="FFFFFF"/>
         </w:rPr>
-        <w:t>是客户端在浏览网页时，服务器无法正常提供信息，或是服务器无法回应，且不知道原因所返回的页面。据说在第三次科技革命之前，互联网的形态就是一个大型的中央数据库，这个数据库就设置在404房间里面。那时候所有的请求都是由人工手动完成的，如果</w:t>
+        <w:t>是客户端在浏览网页时，服务器无法正常提供信息，或是服务器无法回应，且不知</w:t>
       </w:r>
       <w:r>
         <w:rPr>
@@ -1345,7 +1321,7 @@
           <w:shd w:val="clear" w:color="auto" w:fill="FFFFFF"/>
         </w:rPr>
         <w:lastRenderedPageBreak/>
-        <w:t>在数据库中没有找到请求者所需要的文件，或者由于请求者写错了文件编号，用户就会得到一个返回信息：room 404 : file not found。404错误信息通常是在目标页面被更改或移除，或客户端输入页面地址错误后显示的页面，人们也就习惯了用404作为服务器未找到文件的</w:t>
+        <w:t>道原因所返回的页面。据说在第三次科技革命之前，互联网的形态就是一个大型的中央数据库，这个数据库就设置在404房间里面。那时候所有的请求都是由人工手动完成的，如果在数据库中没有找到请求者所需要的文件，或者由于请求者写错了文件编号，用户就会得到一个返回信息：room 404 : file not found。404错误信息通常是在目标页面被更改或移除，或客户端输入页面地址错误后显示的页面，人们也就习惯了用404作为服务器未找到文件的</w:t>
       </w:r>
       <w:hyperlink r:id="rId7" w:tgtFrame="_blank" w:history="1">
         <w:r>
@@ -1423,8 +1399,8 @@
 </file>
 
 <file path=word/numbering.xml><?xml version="1.0" encoding="utf-8"?>
-<w:numbering xmlns:wpc="http://schemas.microsoft.com/office/word/2010/wordprocessingCanvas" xmlns:cx="http://schemas.microsoft.com/office/drawing/2014/chartex" xmlns:mc="http://schemas.openxmlformats.org/markup-compatibility/2006" xmlns:o="urn:schemas-microsoft-com:office:office" xmlns:r="http://schemas.openxmlformats.org/officeDocument/2006/relationships" xmlns:m="http://schemas.openxmlformats.org/officeDocument/2006/math" xmlns:v="urn:schemas-microsoft-com:vml" xmlns:wp14="http://schemas.microsoft.com/office/word/2010/wordprocessingDrawing" xmlns:wp="http://schemas.openxmlformats.org/drawingml/2006/wordprocessingDrawing" xmlns:w10="urn:schemas-microsoft-com:office:word" xmlns:w="http://schemas.openxmlformats.org/wordprocessingml/2006/main" xmlns:w14="http://schemas.microsoft.com/office/word/2010/wordml" xmlns:w15="http://schemas.microsoft.com/office/word/2012/wordml" xmlns:w16se="http://schemas.microsoft.com/office/word/2015/wordml/symex" xmlns:wpg="http://schemas.microsoft.com/office/word/2010/wordprocessingGroup" xmlns:wpi="http://schemas.microsoft.com/office/word/2010/wordprocessingInk" xmlns:wne="http://schemas.microsoft.com/office/word/2006/wordml" xmlns:wps="http://schemas.microsoft.com/office/word/2010/wordprocessingShape" mc:Ignorable="w14 w15 w16se wp14">
-  <w:abstractNum w:abstractNumId="0" w15:restartNumberingAfterBreak="0">
+<w:numbering xmlns:wpc="http://schemas.microsoft.com/office/word/2010/wordprocessingCanvas" xmlns:mc="http://schemas.openxmlformats.org/markup-compatibility/2006" xmlns:o="urn:schemas-microsoft-com:office:office" xmlns:r="http://schemas.openxmlformats.org/officeDocument/2006/relationships" xmlns:m="http://schemas.openxmlformats.org/officeDocument/2006/math" xmlns:v="urn:schemas-microsoft-com:vml" xmlns:wp14="http://schemas.microsoft.com/office/word/2010/wordprocessingDrawing" xmlns:wp="http://schemas.openxmlformats.org/drawingml/2006/wordprocessingDrawing" xmlns:w10="urn:schemas-microsoft-com:office:word" xmlns:w="http://schemas.openxmlformats.org/wordprocessingml/2006/main" xmlns:w14="http://schemas.microsoft.com/office/word/2010/wordml" xmlns:w15="http://schemas.microsoft.com/office/word/2012/wordml" xmlns:wpg="http://schemas.microsoft.com/office/word/2010/wordprocessingGroup" xmlns:wpi="http://schemas.microsoft.com/office/word/2010/wordprocessingInk" xmlns:wne="http://schemas.microsoft.com/office/word/2006/wordml" xmlns:wps="http://schemas.microsoft.com/office/word/2010/wordprocessingShape" mc:Ignorable="w14 w15 wp14">
+  <w:abstractNum w:abstractNumId="0">
     <w:nsid w:val="4A2E03FE"/>
     <w:multiLevelType w:val="multilevel"/>
     <w:tmpl w:val="8FB0C014"/>
@@ -1544,7 +1520,7 @@
 </file>
 
 <file path=word/styles.xml><?xml version="1.0" encoding="utf-8"?>
-<w:styles xmlns:mc="http://schemas.openxmlformats.org/markup-compatibility/2006" xmlns:r="http://schemas.openxmlformats.org/officeDocument/2006/relationships" xmlns:w="http://schemas.openxmlformats.org/wordprocessingml/2006/main" xmlns:w14="http://schemas.microsoft.com/office/word/2010/wordml" xmlns:w15="http://schemas.microsoft.com/office/word/2012/wordml" xmlns:w16se="http://schemas.microsoft.com/office/word/2015/wordml/symex" mc:Ignorable="w14 w15 w16se">
+<w:styles xmlns:mc="http://schemas.openxmlformats.org/markup-compatibility/2006" xmlns:r="http://schemas.openxmlformats.org/officeDocument/2006/relationships" xmlns:w="http://schemas.openxmlformats.org/wordprocessingml/2006/main" xmlns:w14="http://schemas.microsoft.com/office/word/2010/wordml" xmlns:w15="http://schemas.microsoft.com/office/word/2012/wordml" mc:Ignorable="w14 w15">
   <w:docDefaults>
     <w:rPrDefault>
       <w:rPr>
@@ -1943,7 +1919,7 @@
     <w:name w:val="heading 1"/>
     <w:basedOn w:val="a"/>
     <w:next w:val="a"/>
-    <w:link w:val="10"/>
+    <w:link w:val="1Char"/>
     <w:uiPriority w:val="9"/>
     <w:qFormat/>
     <w:rsid w:val="003401B5"/>
@@ -1965,7 +1941,7 @@
     <w:name w:val="heading 2"/>
     <w:basedOn w:val="a"/>
     <w:next w:val="a"/>
-    <w:link w:val="20"/>
+    <w:link w:val="2Char"/>
     <w:uiPriority w:val="9"/>
     <w:unhideWhenUsed/>
     <w:qFormat/>
@@ -1988,7 +1964,7 @@
     <w:name w:val="heading 3"/>
     <w:basedOn w:val="a"/>
     <w:next w:val="a"/>
-    <w:link w:val="30"/>
+    <w:link w:val="3Char"/>
     <w:uiPriority w:val="9"/>
     <w:unhideWhenUsed/>
     <w:qFormat/>
@@ -2033,8 +2009,8 @@
     <w:semiHidden/>
     <w:unhideWhenUsed/>
   </w:style>
-  <w:style w:type="character" w:customStyle="1" w:styleId="20">
-    <w:name w:val="标题 2 字符"/>
+  <w:style w:type="character" w:customStyle="1" w:styleId="2Char">
+    <w:name w:val="标题 2 Char"/>
     <w:basedOn w:val="a0"/>
     <w:link w:val="2"/>
     <w:uiPriority w:val="9"/>
@@ -2067,7 +2043,7 @@
     <w:name w:val="Title"/>
     <w:basedOn w:val="a"/>
     <w:next w:val="a"/>
-    <w:link w:val="a5"/>
+    <w:link w:val="Char"/>
     <w:uiPriority w:val="10"/>
     <w:qFormat/>
     <w:rsid w:val="004466C3"/>
@@ -2083,8 +2059,8 @@
       <w:szCs w:val="32"/>
     </w:rPr>
   </w:style>
-  <w:style w:type="character" w:customStyle="1" w:styleId="a5">
-    <w:name w:val="标题 字符"/>
+  <w:style w:type="character" w:customStyle="1" w:styleId="Char">
+    <w:name w:val="标题 Char"/>
     <w:basedOn w:val="a0"/>
     <w:link w:val="a4"/>
     <w:uiPriority w:val="10"/>
@@ -2096,10 +2072,10 @@
       <w:szCs w:val="32"/>
     </w:rPr>
   </w:style>
-  <w:style w:type="paragraph" w:styleId="a6">
+  <w:style w:type="paragraph" w:styleId="a5">
     <w:name w:val="Balloon Text"/>
     <w:basedOn w:val="a"/>
-    <w:link w:val="a7"/>
+    <w:link w:val="Char0"/>
     <w:uiPriority w:val="99"/>
     <w:semiHidden/>
     <w:unhideWhenUsed/>
@@ -2109,10 +2085,10 @@
       <w:szCs w:val="18"/>
     </w:rPr>
   </w:style>
-  <w:style w:type="character" w:customStyle="1" w:styleId="a7">
-    <w:name w:val="批注框文本 字符"/>
+  <w:style w:type="character" w:customStyle="1" w:styleId="Char0">
+    <w:name w:val="批注框文本 Char"/>
     <w:basedOn w:val="a0"/>
-    <w:link w:val="a6"/>
+    <w:link w:val="a5"/>
     <w:uiPriority w:val="99"/>
     <w:semiHidden/>
     <w:rsid w:val="004466C3"/>
@@ -2121,8 +2097,8 @@
       <w:szCs w:val="18"/>
     </w:rPr>
   </w:style>
-  <w:style w:type="character" w:customStyle="1" w:styleId="30">
-    <w:name w:val="标题 3 字符"/>
+  <w:style w:type="character" w:customStyle="1" w:styleId="3Char">
+    <w:name w:val="标题 3 Char"/>
     <w:basedOn w:val="a0"/>
     <w:link w:val="3"/>
     <w:uiPriority w:val="9"/>
@@ -2134,8 +2110,8 @@
       <w:szCs w:val="32"/>
     </w:rPr>
   </w:style>
-  <w:style w:type="character" w:customStyle="1" w:styleId="10">
-    <w:name w:val="标题 1 字符"/>
+  <w:style w:type="character" w:customStyle="1" w:styleId="1Char">
+    <w:name w:val="标题 1 Char"/>
     <w:basedOn w:val="a0"/>
     <w:link w:val="1"/>
     <w:uiPriority w:val="9"/>
@@ -2148,7 +2124,7 @@
       <w:szCs w:val="44"/>
     </w:rPr>
   </w:style>
-  <w:style w:type="character" w:styleId="a8">
+  <w:style w:type="character" w:styleId="a6">
     <w:name w:val="Emphasis"/>
     <w:basedOn w:val="a0"/>
     <w:uiPriority w:val="20"/>
